--- a/docs/GDD.docx
+++ b/docs/GDD.docx
@@ -10,11 +10,13 @@
           <w:docPartUnique/>
         </w:docPartObj>
       </w:sdtPr>
+      <w:sdtEndPr/>
       <w:sdtContent>
         <w:p>
           <w:r>
             <w:rPr>
               <w:noProof/>
+              <w:lang w:eastAsia="es-ES"/>
             </w:rPr>
             <mc:AlternateContent>
               <mc:Choice Requires="wpg">
@@ -132,6 +134,7 @@
                                     <w:dataBinding w:prefixMappings="xmlns:ns0='http://purl.org/dc/elements/1.1/' xmlns:ns1='http://schemas.openxmlformats.org/package/2006/metadata/core-properties' " w:xpath="/ns1:coreProperties[1]/ns0:creator[1]" w:storeItemID="{6C3C8BC8-F283-45AE-878A-BAB7291924A1}"/>
                                     <w:text/>
                                   </w:sdtPr>
+                                  <w:sdtEndPr/>
                                   <w:sdtContent>
                                     <w:p>
                                       <w:pPr>
@@ -146,7 +149,7 @@
                                         <w:rPr>
                                           <w:color w:val="FFFFFF" w:themeColor="background1"/>
                                         </w:rPr>
-                                        <w:t>[Studio name]</w:t>
+                                        <w:t>Eudald Garrofé Flix</w:t>
                                       </w:r>
                                     </w:p>
                                   </w:sdtContent>
@@ -172,6 +175,7 @@
                                       <w:dataBinding w:prefixMappings="xmlns:ns0='http://schemas.openxmlformats.org/officeDocument/2006/extended-properties' " w:xpath="/ns0:Properties[1]/ns0:Company[1]" w:storeItemID="{6668398D-A668-4E3E-A5EB-62B293D839F1}"/>
                                       <w:text/>
                                     </w:sdtPr>
+                                    <w:sdtEndPr/>
                                     <w:sdtContent>
                                       <w:r>
                                         <w:rPr>
@@ -188,6 +192,7 @@
                                     </w:rPr>
                                     <w:t>  </w:t>
                                   </w:r>
+                                  <w:proofErr w:type="spellStart"/>
                                   <w:sdt>
                                     <w:sdtPr>
                                       <w:rPr>
@@ -199,12 +204,62 @@
                                       <w:dataBinding w:prefixMappings="xmlns:ns0='http://schemas.microsoft.com/office/2006/coverPageProps' " w:xpath="/ns0:CoverPageProperties[1]/ns0:CompanyAddress[1]" w:storeItemID="{55AF091B-3C7A-41E3-B477-F2FDAA23CFDA}"/>
                                       <w:text/>
                                     </w:sdtPr>
+                                    <w:sdtEndPr/>
                                     <w:sdtContent>
                                       <w:r>
                                         <w:rPr>
                                           <w:color w:val="FFFFFF" w:themeColor="background1"/>
                                         </w:rPr>
-                                        <w:t>Videogames Design &amp; Development - Projecte II</w:t>
+                                        <w:t>Videogames</w:t>
+                                      </w:r>
+                                      <w:proofErr w:type="spellEnd"/>
+                                      <w:r>
+                                        <w:rPr>
+                                          <w:color w:val="FFFFFF" w:themeColor="background1"/>
+                                        </w:rPr>
+                                        <w:t xml:space="preserve"> </w:t>
+                                      </w:r>
+                                      <w:proofErr w:type="spellStart"/>
+                                      <w:r>
+                                        <w:rPr>
+                                          <w:color w:val="FFFFFF" w:themeColor="background1"/>
+                                        </w:rPr>
+                                        <w:t>Design</w:t>
+                                      </w:r>
+                                      <w:proofErr w:type="spellEnd"/>
+                                      <w:r>
+                                        <w:rPr>
+                                          <w:color w:val="FFFFFF" w:themeColor="background1"/>
+                                        </w:rPr>
+                                        <w:t xml:space="preserve"> &amp; </w:t>
+                                      </w:r>
+                                      <w:proofErr w:type="spellStart"/>
+                                      <w:r>
+                                        <w:rPr>
+                                          <w:color w:val="FFFFFF" w:themeColor="background1"/>
+                                        </w:rPr>
+                                        <w:t>Development</w:t>
+                                      </w:r>
+                                      <w:proofErr w:type="spellEnd"/>
+                                      <w:r>
+                                        <w:rPr>
+                                          <w:color w:val="FFFFFF" w:themeColor="background1"/>
+                                        </w:rPr>
+                                        <w:t xml:space="preserve"> - </w:t>
+                                      </w:r>
+                                      <w:proofErr w:type="spellStart"/>
+                                      <w:r>
+                                        <w:rPr>
+                                          <w:color w:val="FFFFFF" w:themeColor="background1"/>
+                                        </w:rPr>
+                                        <w:t>Projecte</w:t>
+                                      </w:r>
+                                      <w:proofErr w:type="spellEnd"/>
+                                      <w:r>
+                                        <w:rPr>
+                                          <w:color w:val="FFFFFF" w:themeColor="background1"/>
+                                        </w:rPr>
+                                        <w:t xml:space="preserve"> II</w:t>
                                       </w:r>
                                     </w:sdtContent>
                                   </w:sdt>
@@ -268,6 +323,7 @@
                                     <w:dataBinding w:prefixMappings="xmlns:ns0='http://purl.org/dc/elements/1.1/' xmlns:ns1='http://schemas.openxmlformats.org/package/2006/metadata/core-properties' " w:xpath="/ns1:coreProperties[1]/ns0:title[1]" w:storeItemID="{6C3C8BC8-F283-45AE-878A-BAB7291924A1}"/>
                                     <w:text/>
                                   </w:sdtPr>
+                                  <w:sdtEndPr/>
                                   <w:sdtContent>
                                     <w:p>
                                       <w:pPr>
@@ -333,6 +389,7 @@
                               <w:dataBinding w:prefixMappings="xmlns:ns0='http://purl.org/dc/elements/1.1/' xmlns:ns1='http://schemas.openxmlformats.org/package/2006/metadata/core-properties' " w:xpath="/ns1:coreProperties[1]/ns0:creator[1]" w:storeItemID="{6C3C8BC8-F283-45AE-878A-BAB7291924A1}"/>
                               <w:text/>
                             </w:sdtPr>
+                            <w:sdtEndPr/>
                             <w:sdtContent>
                               <w:p>
                                 <w:pPr>
@@ -347,7 +404,7 @@
                                   <w:rPr>
                                     <w:color w:val="FFFFFF" w:themeColor="background1"/>
                                   </w:rPr>
-                                  <w:t>[Studio name]</w:t>
+                                  <w:t>Eudald Garrofé Flix</w:t>
                                 </w:r>
                               </w:p>
                             </w:sdtContent>
@@ -373,6 +430,7 @@
                                 <w:dataBinding w:prefixMappings="xmlns:ns0='http://schemas.openxmlformats.org/officeDocument/2006/extended-properties' " w:xpath="/ns0:Properties[1]/ns0:Company[1]" w:storeItemID="{6668398D-A668-4E3E-A5EB-62B293D839F1}"/>
                                 <w:text/>
                               </w:sdtPr>
+                              <w:sdtEndPr/>
                               <w:sdtContent>
                                 <w:r>
                                   <w:rPr>
@@ -389,6 +447,7 @@
                               </w:rPr>
                               <w:t>  </w:t>
                             </w:r>
+                            <w:proofErr w:type="spellStart"/>
                             <w:sdt>
                               <w:sdtPr>
                                 <w:rPr>
@@ -400,12 +459,62 @@
                                 <w:dataBinding w:prefixMappings="xmlns:ns0='http://schemas.microsoft.com/office/2006/coverPageProps' " w:xpath="/ns0:CoverPageProperties[1]/ns0:CompanyAddress[1]" w:storeItemID="{55AF091B-3C7A-41E3-B477-F2FDAA23CFDA}"/>
                                 <w:text/>
                               </w:sdtPr>
+                              <w:sdtEndPr/>
                               <w:sdtContent>
                                 <w:r>
                                   <w:rPr>
                                     <w:color w:val="FFFFFF" w:themeColor="background1"/>
                                   </w:rPr>
-                                  <w:t>Videogames Design &amp; Development - Projecte II</w:t>
+                                  <w:t>Videogames</w:t>
+                                </w:r>
+                                <w:proofErr w:type="spellEnd"/>
+                                <w:r>
+                                  <w:rPr>
+                                    <w:color w:val="FFFFFF" w:themeColor="background1"/>
+                                  </w:rPr>
+                                  <w:t xml:space="preserve"> </w:t>
+                                </w:r>
+                                <w:proofErr w:type="spellStart"/>
+                                <w:r>
+                                  <w:rPr>
+                                    <w:color w:val="FFFFFF" w:themeColor="background1"/>
+                                  </w:rPr>
+                                  <w:t>Design</w:t>
+                                </w:r>
+                                <w:proofErr w:type="spellEnd"/>
+                                <w:r>
+                                  <w:rPr>
+                                    <w:color w:val="FFFFFF" w:themeColor="background1"/>
+                                  </w:rPr>
+                                  <w:t xml:space="preserve"> &amp; </w:t>
+                                </w:r>
+                                <w:proofErr w:type="spellStart"/>
+                                <w:r>
+                                  <w:rPr>
+                                    <w:color w:val="FFFFFF" w:themeColor="background1"/>
+                                  </w:rPr>
+                                  <w:t>Development</w:t>
+                                </w:r>
+                                <w:proofErr w:type="spellEnd"/>
+                                <w:r>
+                                  <w:rPr>
+                                    <w:color w:val="FFFFFF" w:themeColor="background1"/>
+                                  </w:rPr>
+                                  <w:t xml:space="preserve"> - </w:t>
+                                </w:r>
+                                <w:proofErr w:type="spellStart"/>
+                                <w:r>
+                                  <w:rPr>
+                                    <w:color w:val="FFFFFF" w:themeColor="background1"/>
+                                  </w:rPr>
+                                  <w:t>Projecte</w:t>
+                                </w:r>
+                                <w:proofErr w:type="spellEnd"/>
+                                <w:r>
+                                  <w:rPr>
+                                    <w:color w:val="FFFFFF" w:themeColor="background1"/>
+                                  </w:rPr>
+                                  <w:t xml:space="preserve"> II</w:t>
                                 </w:r>
                               </w:sdtContent>
                             </w:sdt>
@@ -435,6 +544,7 @@
                               <w:dataBinding w:prefixMappings="xmlns:ns0='http://purl.org/dc/elements/1.1/' xmlns:ns1='http://schemas.openxmlformats.org/package/2006/metadata/core-properties' " w:xpath="/ns1:coreProperties[1]/ns0:title[1]" w:storeItemID="{6C3C8BC8-F283-45AE-878A-BAB7291924A1}"/>
                               <w:text/>
                             </w:sdtPr>
+                            <w:sdtEndPr/>
                             <w:sdtContent>
                               <w:p>
                                 <w:pPr>
@@ -480,6 +590,13 @@
     </w:sdt>
     <w:sdt>
       <w:sdtPr>
+        <w:rPr>
+          <w:caps w:val="0"/>
+          <w:color w:val="auto"/>
+          <w:spacing w:val="0"/>
+          <w:sz w:val="20"/>
+          <w:szCs w:val="20"/>
+        </w:rPr>
         <w:id w:val="-2110732143"/>
         <w:docPartObj>
           <w:docPartGallery w:val="Table of Contents"/>
@@ -490,11 +607,6 @@
         <w:rPr>
           <w:b/>
           <w:bCs/>
-          <w:caps w:val="0"/>
-          <w:color w:val="auto"/>
-          <w:spacing w:val="0"/>
-          <w:sz w:val="20"/>
-          <w:szCs w:val="20"/>
         </w:rPr>
       </w:sdtEndPr>
       <w:sdtContent>
@@ -765,99 +877,192 @@
       <w:pPr>
         <w:pStyle w:val="Ttulo2"/>
       </w:pPr>
-      <w:bookmarkStart w:id="0" w:name="_Toc34068723"/>
-      <w:r>
-        <w:t>Contextualización para el jugador:</w:t>
-      </w:r>
-      <w:bookmarkEnd w:id="0"/>
-    </w:p>
-    <w:p>
-      <w:r>
-        <w:t>“Se dice que solo los que pisan fuerte son capaces de dejar huellas en el camino de la historia. Ha llegado tu momento de decidir: ¿Dejarás ser pisoteado por creyentes de otros cultos? ¿Tomarás la iniciativa para evitarlo, buscando la paz o no impartirás clemencia a cualquiera que difiera de tus creencias?”</w:t>
-      </w:r>
-    </w:p>
-    <w:p>
-      <w:r>
-        <w:t>“El momento es ahora, las Religiones más influyentes de la historia del hombre se están movilizando en este escenario inter-temporal para extender su influencia hasta los confines de la Tierra y más allá de la memoria humana”</w:t>
-      </w:r>
-    </w:p>
-    <w:p>
-      <w:r>
-        <w:t>“Guiados por un profeta, cada religión obra siguiendo las directrices de su reverenciado Dios a través del elegido profeta. Arriba campeones de la tierra, honrad vuestras creencias y plasmad cuál es la única fe verdadera”</w:t>
-      </w:r>
-    </w:p>
-    <w:p>
-      <w:r>
-        <w:t>“Habéis llegado lejos, los libros de historia de todas las naciones ya han hablado sobre vuestra fe, sus mitos, creencias… Pero queda una última batalla por librar, la que decidirá qué religiones caen junto al polvo del olvido y cuál se alza triunfante ante las demás.</w:t>
-      </w:r>
+      <w:r>
+        <w:t>Player contextualization:</w:t>
+      </w:r>
+    </w:p>
+    <w:p>
+      <w:pPr>
+        <w:rPr>
+          <w:lang w:val="en-AU"/>
+        </w:rPr>
+      </w:pPr>
+      <w:r>
+        <w:rPr>
+          <w:lang w:val="en-AU"/>
+        </w:rPr>
+        <w:t>“It is said that only the ones who step harder are able to leave his footprints on the history’s path. Your moment</w:t>
+      </w:r>
+      <w:r>
+        <w:rPr>
+          <w:lang w:val="en-AU"/>
+        </w:rPr>
+        <w:t xml:space="preserve"> of choosing has arrived: Will you let be stepped on by other faith’s believers? Will you take the initiative to avoid it seeking peace and understanding or you will be merciless to anyone who differs from your beliefs?”</w:t>
+      </w:r>
+    </w:p>
+    <w:p>
+      <w:pPr>
+        <w:rPr>
+          <w:lang w:val="en-AU"/>
+        </w:rPr>
+      </w:pPr>
+      <w:r>
+        <w:rPr>
+          <w:lang w:val="en-AU"/>
+        </w:rPr>
+        <w:t xml:space="preserve">“The moment is now, the most </w:t>
+      </w:r>
+      <w:r>
+        <w:rPr>
+          <w:lang w:val="en-AU"/>
+        </w:rPr>
+        <w:t>influential of the mankind’s history are mobilizing in this inter-temporal scenario seeking to extend its influence to the ends of the earth and beyond the mankind’s memory.</w:t>
+      </w:r>
+    </w:p>
+    <w:p>
+      <w:pPr>
+        <w:rPr>
+          <w:lang w:val="en-AU"/>
+        </w:rPr>
+      </w:pPr>
+      <w:r>
+        <w:rPr>
+          <w:lang w:val="en-AU"/>
+        </w:rPr>
+        <w:t>“Guided by a prophet, each religion acts following the guidelines of its God using the word of the elected prophet. Rise up champions of the earth, honour your beliefs and portray which is the only true faith for the human race”</w:t>
+      </w:r>
+    </w:p>
+    <w:p>
+      <w:pPr>
+        <w:rPr>
+          <w:lang w:val="en-AU"/>
+        </w:rPr>
+      </w:pPr>
+      <w:r>
+        <w:rPr>
+          <w:lang w:val="en-AU"/>
+        </w:rPr>
+        <w:t>“You have come far, the history books of all nations around the world have already spoken of your faith, your myths, beliefs… However, there’s one last battle to be fought, the one that will decide which religions fall to the dust of time and which one will rise victorious among the rest.”</w:t>
+      </w:r>
+    </w:p>
+    <w:p>
+      <w:pPr>
+        <w:rPr>
+          <w:lang w:val="en-AU"/>
+        </w:rPr>
+      </w:pPr>
     </w:p>
     <w:p>
       <w:pPr>
         <w:pStyle w:val="Ttulo2"/>
       </w:pPr>
-      <w:bookmarkStart w:id="1" w:name="_Toc34068724"/>
-      <w:r>
-        <w:t>contextualización para el publisher:</w:t>
-      </w:r>
-      <w:bookmarkEnd w:id="1"/>
-    </w:p>
-    <w:p>
-      <w:r>
-        <w:t xml:space="preserve">La narrativa de nuestro juego se basa en una lucha final entre las religiones que más han marcado al hombre y su historia: Desde el Shinto Oriental hasta el </w:t>
-      </w:r>
-      <w:r>
-        <w:t>cristianismo</w:t>
-      </w:r>
-      <w:r>
-        <w:t xml:space="preserve">, pasando por el </w:t>
-      </w:r>
-      <w:r>
-        <w:t>budismo</w:t>
-      </w:r>
-      <w:r>
-        <w:t xml:space="preserve"> o incluso la mitología </w:t>
-      </w:r>
-      <w:r>
-        <w:t>griega</w:t>
-      </w:r>
-      <w:r>
-        <w:t xml:space="preserve"> o </w:t>
-      </w:r>
-      <w:r>
-        <w:t>egipcia</w:t>
-      </w:r>
-      <w:r>
+      <w:r>
+        <w:t>publisher contextualization:</w:t>
+      </w:r>
+    </w:p>
+    <w:p>
+      <w:pPr>
+        <w:rPr>
+          <w:lang w:val="en-AU"/>
+        </w:rPr>
+      </w:pPr>
+      <w:r>
+        <w:rPr>
+          <w:lang w:val="en-AU"/>
+        </w:rPr>
+        <w:t>The narrative</w:t>
+      </w:r>
+      <w:r>
+        <w:rPr>
+          <w:lang w:val="en-AU"/>
+        </w:rPr>
+        <w:t xml:space="preserve"> structure of our game it’s based on a last battle between the religions that have marked more the mankind and its history: From oriental Shinto to Christianism, having in between </w:t>
+      </w:r>
+      <w:proofErr w:type="spellStart"/>
+      <w:r>
+        <w:rPr>
+          <w:lang w:val="en-AU"/>
+        </w:rPr>
+        <w:t>Budhism</w:t>
+      </w:r>
+      <w:proofErr w:type="spellEnd"/>
+      <w:r>
+        <w:rPr>
+          <w:lang w:val="en-AU"/>
+        </w:rPr>
+        <w:t xml:space="preserve"> or even Greek of </w:t>
+      </w:r>
+      <w:r>
+        <w:rPr>
+          <w:lang w:val="en-AU"/>
+        </w:rPr>
+        <w:t>Egyptian mythology</w:t>
+      </w:r>
+      <w:r>
+        <w:rPr>
+          <w:lang w:val="en-AU"/>
+        </w:rPr>
         <w:t>.</w:t>
       </w:r>
     </w:p>
     <w:p>
-      <w:r>
-        <w:t>El origen de esta lucha nace de la necesidad del ser humano para demostrar cuál de las creencias más influyentes es la fe verdadera debido a la falta de señales claras por parte de un supuesto “Creador”</w:t>
-      </w:r>
-    </w:p>
-    <w:p>
-      <w:r>
-        <w:t xml:space="preserve">Esta batalla se desarrolla en un escenario atemporal en el que se reúnen los individuos más devotos de cada creencia reunió </w:t>
-      </w:r>
-      <w:r>
-        <w:t xml:space="preserve">traídos de la ultratumba </w:t>
-      </w:r>
-      <w:r>
-        <w:t>y junto a ellos las bestias mitológicas que su fe engendró en el pasado.</w:t>
-      </w:r>
-    </w:p>
-    <w:p>
-      <w:r>
-        <w:t>En este marco inter-</w:t>
-      </w:r>
-      <w:r>
-        <w:t>generacional cada</w:t>
-      </w:r>
-      <w:r>
-        <w:t xml:space="preserve"> religión escogerá su estrategia para extender su influencia sobre las demás, con el fin de convertir a los creyentes</w:t>
-      </w:r>
-      <w:r>
-        <w:t xml:space="preserve"> a la suya propia con el objetivo de devenir una revelación espiritual para la humanidad entera en el plano temporal actual.</w:t>
+      <w:pPr>
+        <w:rPr>
+          <w:lang w:val="en-AU"/>
+        </w:rPr>
+      </w:pPr>
+      <w:r>
+        <w:rPr>
+          <w:lang w:val="en-AU"/>
+        </w:rPr>
+        <w:t>The origin of this battle comes from the need of the human race to prove which of all the faiths is the truthful one since there has been no clearly signs from a supposed “Creator”.</w:t>
+      </w:r>
+    </w:p>
+    <w:p>
+      <w:pPr>
+        <w:rPr>
+          <w:lang w:val="en-AU"/>
+        </w:rPr>
+      </w:pPr>
+      <w:r>
+        <w:rPr>
+          <w:lang w:val="en-AU"/>
+        </w:rPr>
+        <w:t>This battle takes place in an a-temporal scenario in which the most devotee individuals</w:t>
+      </w:r>
+      <w:r>
+        <w:rPr>
+          <w:lang w:val="en-AU"/>
+        </w:rPr>
+        <w:t xml:space="preserve"> and mythological beasts</w:t>
+      </w:r>
+      <w:r>
+        <w:rPr>
+          <w:lang w:val="en-AU"/>
+        </w:rPr>
+        <w:t xml:space="preserve"> of each religion </w:t>
+      </w:r>
+      <w:r>
+        <w:rPr>
+          <w:lang w:val="en-AU"/>
+        </w:rPr>
+        <w:t>assemble from afterlife in order to start a harsh fight.</w:t>
+      </w:r>
+    </w:p>
+    <w:p>
+      <w:pPr>
+        <w:rPr>
+          <w:lang w:val="en-AU"/>
+        </w:rPr>
+      </w:pPr>
+      <w:r>
+        <w:t xml:space="preserve">In </w:t>
+      </w:r>
+      <w:r>
+        <w:rPr>
+          <w:lang w:val="en-AU"/>
+        </w:rPr>
+        <w:t>this inter-generational frame each religion will chose its own strategy to extend its influence amongst the rival religions, with the aim of converting its believers to its own in order of becoming an spiritual revelation to the whole mankind in the actual temporal plane.</w:t>
       </w:r>
     </w:p>
     <w:p>
@@ -910,6 +1115,14 @@
     </w:p>
     <w:p>
       <w:pPr>
+        <w:rPr>
+          <w:sz w:val="26"/>
+          <w:szCs w:val="26"/>
+        </w:rPr>
+      </w:pPr>
+    </w:p>
+    <w:p>
+      <w:pPr>
         <w:pStyle w:val="Ttulo"/>
       </w:pPr>
       <w:r>
@@ -920,136 +1133,961 @@
     <w:p>
       <w:pPr>
         <w:pStyle w:val="Ttulo2"/>
-      </w:pPr>
-      <w:r>
+        <w:rPr>
+          <w:lang w:val="en-AU"/>
+        </w:rPr>
+      </w:pPr>
+      <w:r>
+        <w:rPr>
+          <w:lang w:val="en-AU"/>
+        </w:rPr>
         <w:t>units selection</w:t>
       </w:r>
     </w:p>
     <w:p>
-      <w:r>
-        <w:t>Utilizando el click izquierdo del ratón el jugador será capaz de seleccionar la unidad con la que quiere realizar una acción tras colocar el cursor encima de esta.</w:t>
-      </w:r>
-    </w:p>
-    <w:p>
-      <w:r>
-        <w:t>Si el jugador mantiene el click izquierdo y arrastra con él, un cuadrado de selección se irá generando tras el cursor, todas las unidades que queden dentro de ese cuadrado de selección en el momento en el que el jugador suelte el click izquierdo serán seleccionadas para posterior uso.</w:t>
+      <w:pPr>
+        <w:rPr>
+          <w:lang w:val="en-AU"/>
+        </w:rPr>
+      </w:pPr>
+      <w:r>
+        <w:rPr>
+          <w:lang w:val="en-AU"/>
+        </w:rPr>
+        <w:t>Us</w:t>
+      </w:r>
+      <w:r>
+        <w:rPr>
+          <w:lang w:val="en-AU"/>
+        </w:rPr>
+        <w:t>ing the left-click of the mouse the player will be able of selecting the desired unit after putting the cursor on top of it.</w:t>
+      </w:r>
+    </w:p>
+    <w:p>
+      <w:pPr>
+        <w:rPr>
+          <w:lang w:val="en-AU"/>
+        </w:rPr>
+      </w:pPr>
+      <w:r>
+        <w:rPr>
+          <w:lang w:val="en-AU"/>
+        </w:rPr>
+        <w:t>If the player holds the left click and drags the mouse, a selection square will be generated after the cursor, all the units that rest inside of this square will be selected in the moment that the player releases the left click. (Not for buildings)</w:t>
       </w:r>
     </w:p>
     <w:p>
       <w:pPr>
         <w:pStyle w:val="Ttulo2"/>
-      </w:pPr>
-      <w:r>
+        <w:rPr>
+          <w:lang w:val="en-AU"/>
+        </w:rPr>
+      </w:pPr>
+      <w:r>
+        <w:rPr>
+          <w:lang w:val="en-AU"/>
+        </w:rPr>
         <w:t>building selection</w:t>
       </w:r>
     </w:p>
     <w:p>
-      <w:r>
-        <w:t>El jugador seleccionará sus edificaciones utilizando el click izquierdo del ratón</w:t>
-      </w:r>
-      <w:r>
-        <w:t xml:space="preserve"> tras colocar el cursor sobre estos.</w:t>
+      <w:pPr>
+        <w:rPr>
+          <w:lang w:val="en-AU"/>
+        </w:rPr>
+      </w:pPr>
+      <w:r>
+        <w:rPr>
+          <w:lang w:val="en-AU"/>
+        </w:rPr>
+        <w:t>Us</w:t>
+      </w:r>
+      <w:r>
+        <w:rPr>
+          <w:lang w:val="en-AU"/>
+        </w:rPr>
+        <w:t xml:space="preserve">ing the left-click of the mouse the player will be able of selecting the desired </w:t>
+      </w:r>
+      <w:proofErr w:type="spellStart"/>
+      <w:r>
+        <w:rPr>
+          <w:lang w:val="en-AU"/>
+        </w:rPr>
+        <w:t>buidling</w:t>
+      </w:r>
+      <w:proofErr w:type="spellEnd"/>
+      <w:r>
+        <w:rPr>
+          <w:lang w:val="en-AU"/>
+        </w:rPr>
+        <w:t xml:space="preserve"> after putting the cursor on top of it.</w:t>
       </w:r>
     </w:p>
     <w:p>
       <w:pPr>
         <w:pStyle w:val="Ttulo2"/>
-      </w:pPr>
-      <w:r>
+        <w:rPr>
+          <w:lang w:val="en-AU"/>
+        </w:rPr>
+      </w:pPr>
+      <w:r>
+        <w:rPr>
+          <w:lang w:val="en-AU"/>
+        </w:rPr>
         <w:t>UI Interaction</w:t>
       </w:r>
     </w:p>
     <w:p>
-      <w:r>
-        <w:t>El jugador interaccionará con los elementos de su interfaz usando el click izquierdo del ratón tras colocar el cursor sobre estos.</w:t>
+      <w:pPr>
+        <w:rPr>
+          <w:lang w:val="en-AU"/>
+        </w:rPr>
+      </w:pPr>
+      <w:r>
+        <w:rPr>
+          <w:lang w:val="en-AU"/>
+        </w:rPr>
+        <w:t>The player will interact with the UI menus using the left-click to select each option.</w:t>
       </w:r>
     </w:p>
     <w:p>
       <w:pPr>
         <w:pStyle w:val="Ttulo2"/>
-      </w:pPr>
-      <w:r>
+        <w:rPr>
+          <w:lang w:val="en-AU"/>
+        </w:rPr>
+      </w:pPr>
+      <w:r>
+        <w:rPr>
+          <w:lang w:val="en-AU"/>
+        </w:rPr>
         <w:t>Moving camera</w:t>
       </w:r>
     </w:p>
     <w:p>
-      <w:r>
-        <w:t>Manteniendo pulsado el click derecho del ratón y moviéndolo, el jugador será capaz de realizar un “drag” sobre el mapa.</w:t>
+      <w:pPr>
+        <w:rPr>
+          <w:lang w:val="en-AU"/>
+        </w:rPr>
+      </w:pPr>
+      <w:r>
+        <w:rPr>
+          <w:lang w:val="en-AU"/>
+        </w:rPr>
+        <w:t>If the player holds pressed the right-click of the mouse and drags it will be able to move the camera of the map.</w:t>
       </w:r>
     </w:p>
     <w:p>
       <w:pPr>
         <w:pStyle w:val="Ttulo2"/>
-      </w:pPr>
-      <w:r>
+        <w:rPr>
+          <w:lang w:val="en-AU"/>
+        </w:rPr>
+      </w:pPr>
+      <w:r>
+        <w:rPr>
+          <w:lang w:val="en-AU"/>
+        </w:rPr>
         <w:t>Units orders</w:t>
       </w:r>
     </w:p>
     <w:p>
-      <w:r>
-        <w:t>Al tener seleccionada cierta unidad el jugador puede indicar el destino de esta usando el click izquierdo del ratón tras colocar el cursor sobre el punto al que quiere dirigir las unidades.</w:t>
+      <w:pPr>
+        <w:rPr>
+          <w:lang w:val="en-AU"/>
+        </w:rPr>
+      </w:pPr>
+      <w:r>
+        <w:rPr>
+          <w:lang w:val="en-AU"/>
+        </w:rPr>
+        <w:t>When a player has a certain unit/s selected can indicate the destination of the unit/s by clicking in a certain point/building/unit of the map after putting the cursor on top of it.</w:t>
       </w:r>
     </w:p>
     <w:p>
       <w:pPr>
         <w:pStyle w:val="Ttulo"/>
-      </w:pPr>
-      <w:r>
+        <w:rPr>
+          <w:lang w:val="en-AU"/>
+        </w:rPr>
+      </w:pPr>
+      <w:r>
+        <w:rPr>
+          <w:lang w:val="en-AU"/>
+        </w:rPr>
         <w:t>GAMEPLAY FEATURES</w:t>
       </w:r>
     </w:p>
     <w:p>
       <w:pPr>
         <w:pStyle w:val="Ttulo2"/>
-      </w:pPr>
-      <w:r>
+        <w:rPr>
+          <w:lang w:val="en-AU"/>
+        </w:rPr>
+      </w:pPr>
+      <w:r>
+        <w:rPr>
+          <w:lang w:val="en-AU"/>
+        </w:rPr>
+        <w:t>Isometric-tile based</w:t>
+      </w:r>
+    </w:p>
+    <w:p>
+      <w:pPr>
+        <w:rPr>
+          <w:lang w:val="en-AU"/>
+        </w:rPr>
+      </w:pPr>
+      <w:r>
+        <w:rPr>
+          <w:lang w:val="en-AU"/>
+        </w:rPr>
+        <w:t>The game will be an isometric tile-based game, meaning that units will move between tiles and buildings will be built in certain tiles.</w:t>
+      </w:r>
+      <w:bookmarkStart w:id="0" w:name="_GoBack"/>
+      <w:bookmarkEnd w:id="0"/>
+    </w:p>
+    <w:p>
+      <w:pPr>
+        <w:pStyle w:val="Ttulo2"/>
+        <w:rPr>
+          <w:lang w:val="en-AU"/>
+        </w:rPr>
+      </w:pPr>
+      <w:r>
+        <w:rPr>
+          <w:lang w:val="en-AU"/>
+        </w:rPr>
         <w:t>fOG OF WAR</w:t>
       </w:r>
     </w:p>
     <w:p>
-      <w:r>
-        <w:t>Existirá niebla de guerra en la que un jugador no podrá ver qué ocurre en ciertos puntos del mapa a no ser que desplace una unidad hacia ese punto o se garantice la visión de cierta zona creando edificaciones</w:t>
+      <w:pPr>
+        <w:rPr>
+          <w:lang w:val="en-AU"/>
+        </w:rPr>
+      </w:pPr>
+      <w:r>
+        <w:rPr>
+          <w:lang w:val="en-AU"/>
+        </w:rPr>
+        <w:t xml:space="preserve">There will be fog of war, this gameplay feature will avoid the player from seeing what’s happening in </w:t>
+      </w:r>
+      <w:r>
+        <w:rPr>
+          <w:lang w:val="en-AU"/>
+        </w:rPr>
+        <w:t xml:space="preserve">certain tiles </w:t>
+      </w:r>
+      <w:r>
+        <w:rPr>
+          <w:lang w:val="en-AU"/>
+        </w:rPr>
+        <w:t xml:space="preserve">of the map that </w:t>
+      </w:r>
+      <w:r>
+        <w:rPr>
+          <w:lang w:val="en-AU"/>
+        </w:rPr>
+        <w:t xml:space="preserve">are too far from the player’s units/building view range. </w:t>
+      </w:r>
+    </w:p>
+    <w:p>
+      <w:pPr>
+        <w:rPr>
+          <w:lang w:val="en-AU"/>
+        </w:rPr>
+      </w:pPr>
+      <w:r>
+        <w:rPr>
+          <w:lang w:val="en-AU"/>
+        </w:rPr>
+        <w:t>The fog of war will disappear when a unit gets near of it, releasing the view from the near tiles of the unit. The same effect will happen with buildings.</w:t>
       </w:r>
     </w:p>
     <w:p>
       <w:pPr>
         <w:pStyle w:val="Ttulo2"/>
-      </w:pPr>
-      <w:r>
+        <w:rPr>
+          <w:lang w:val="en-AU"/>
+        </w:rPr>
+      </w:pPr>
+      <w:r>
+        <w:rPr>
+          <w:lang w:val="en-AU"/>
+        </w:rPr>
         <w:t>RESOURCES</w:t>
       </w:r>
     </w:p>
     <w:p>
-      <w:r>
-        <w:t xml:space="preserve">Existen 3 tipos de recursos los cuales el jugador podrá intercambiar por “desbloqueos” dentro del árbol de talentos de su religión. Chaotic pts. Lawful pts. Prayers. Cada tipo de recurso está enfocado a ciertos </w:t>
-      </w:r>
-      <w:r>
-        <w:t>usos.</w:t>
-      </w:r>
-      <w:bookmarkStart w:id="2" w:name="_GoBack"/>
-      <w:bookmarkEnd w:id="2"/>
-    </w:p>
-    <w:p/>
-    <w:p/>
-    <w:p/>
-    <w:p/>
+      <w:pPr>
+        <w:rPr>
+          <w:lang w:val="en-AU"/>
+        </w:rPr>
+      </w:pPr>
+      <w:proofErr w:type="spellStart"/>
+      <w:r>
+        <w:rPr>
+          <w:lang w:val="en-AU"/>
+        </w:rPr>
+        <w:t>Existen</w:t>
+      </w:r>
+      <w:proofErr w:type="spellEnd"/>
+      <w:r>
+        <w:rPr>
+          <w:lang w:val="en-AU"/>
+        </w:rPr>
+        <w:t xml:space="preserve"> 3 </w:t>
+      </w:r>
+      <w:proofErr w:type="spellStart"/>
+      <w:r>
+        <w:rPr>
+          <w:lang w:val="en-AU"/>
+        </w:rPr>
+        <w:t>tipos</w:t>
+      </w:r>
+      <w:proofErr w:type="spellEnd"/>
+      <w:r>
+        <w:rPr>
+          <w:lang w:val="en-AU"/>
+        </w:rPr>
+        <w:t xml:space="preserve"> de </w:t>
+      </w:r>
+      <w:proofErr w:type="spellStart"/>
+      <w:r>
+        <w:rPr>
+          <w:lang w:val="en-AU"/>
+        </w:rPr>
+        <w:t>recursos</w:t>
+      </w:r>
+      <w:proofErr w:type="spellEnd"/>
+      <w:r>
+        <w:rPr>
+          <w:lang w:val="en-AU"/>
+        </w:rPr>
+        <w:t xml:space="preserve"> </w:t>
+      </w:r>
+      <w:proofErr w:type="spellStart"/>
+      <w:r>
+        <w:rPr>
+          <w:lang w:val="en-AU"/>
+        </w:rPr>
+        <w:t>los</w:t>
+      </w:r>
+      <w:proofErr w:type="spellEnd"/>
+      <w:r>
+        <w:rPr>
+          <w:lang w:val="en-AU"/>
+        </w:rPr>
+        <w:t xml:space="preserve"> </w:t>
+      </w:r>
+      <w:proofErr w:type="spellStart"/>
+      <w:r>
+        <w:rPr>
+          <w:lang w:val="en-AU"/>
+        </w:rPr>
+        <w:t>cuales</w:t>
+      </w:r>
+      <w:proofErr w:type="spellEnd"/>
+      <w:r>
+        <w:rPr>
+          <w:lang w:val="en-AU"/>
+        </w:rPr>
+        <w:t xml:space="preserve"> el </w:t>
+      </w:r>
+      <w:proofErr w:type="spellStart"/>
+      <w:r>
+        <w:rPr>
+          <w:lang w:val="en-AU"/>
+        </w:rPr>
+        <w:t>jugador</w:t>
+      </w:r>
+      <w:proofErr w:type="spellEnd"/>
+      <w:r>
+        <w:rPr>
+          <w:lang w:val="en-AU"/>
+        </w:rPr>
+        <w:t xml:space="preserve"> </w:t>
+      </w:r>
+      <w:proofErr w:type="spellStart"/>
+      <w:r>
+        <w:rPr>
+          <w:lang w:val="en-AU"/>
+        </w:rPr>
+        <w:t>podrá</w:t>
+      </w:r>
+      <w:proofErr w:type="spellEnd"/>
+      <w:r>
+        <w:rPr>
+          <w:lang w:val="en-AU"/>
+        </w:rPr>
+        <w:t xml:space="preserve"> </w:t>
+      </w:r>
+      <w:proofErr w:type="spellStart"/>
+      <w:r>
+        <w:rPr>
+          <w:lang w:val="en-AU"/>
+        </w:rPr>
+        <w:t>intercambiar</w:t>
+      </w:r>
+      <w:proofErr w:type="spellEnd"/>
+      <w:r>
+        <w:rPr>
+          <w:lang w:val="en-AU"/>
+        </w:rPr>
+        <w:t xml:space="preserve"> </w:t>
+      </w:r>
+      <w:proofErr w:type="spellStart"/>
+      <w:r>
+        <w:rPr>
+          <w:lang w:val="en-AU"/>
+        </w:rPr>
+        <w:t>por</w:t>
+      </w:r>
+      <w:proofErr w:type="spellEnd"/>
+      <w:r>
+        <w:rPr>
+          <w:lang w:val="en-AU"/>
+        </w:rPr>
+        <w:t xml:space="preserve"> “</w:t>
+      </w:r>
+      <w:proofErr w:type="spellStart"/>
+      <w:r>
+        <w:rPr>
+          <w:lang w:val="en-AU"/>
+        </w:rPr>
+        <w:t>desbloqueos</w:t>
+      </w:r>
+      <w:proofErr w:type="spellEnd"/>
+      <w:r>
+        <w:rPr>
+          <w:lang w:val="en-AU"/>
+        </w:rPr>
+        <w:t xml:space="preserve">” </w:t>
+      </w:r>
+      <w:proofErr w:type="spellStart"/>
+      <w:r>
+        <w:rPr>
+          <w:lang w:val="en-AU"/>
+        </w:rPr>
+        <w:t>dentro</w:t>
+      </w:r>
+      <w:proofErr w:type="spellEnd"/>
+      <w:r>
+        <w:rPr>
+          <w:lang w:val="en-AU"/>
+        </w:rPr>
+        <w:t xml:space="preserve"> del </w:t>
+      </w:r>
+      <w:proofErr w:type="spellStart"/>
+      <w:r>
+        <w:rPr>
+          <w:lang w:val="en-AU"/>
+        </w:rPr>
+        <w:t>árbol</w:t>
+      </w:r>
+      <w:proofErr w:type="spellEnd"/>
+      <w:r>
+        <w:rPr>
+          <w:lang w:val="en-AU"/>
+        </w:rPr>
+        <w:t xml:space="preserve"> de </w:t>
+      </w:r>
+      <w:proofErr w:type="spellStart"/>
+      <w:r>
+        <w:rPr>
+          <w:lang w:val="en-AU"/>
+        </w:rPr>
+        <w:t>talentos</w:t>
+      </w:r>
+      <w:proofErr w:type="spellEnd"/>
+      <w:r>
+        <w:rPr>
+          <w:lang w:val="en-AU"/>
+        </w:rPr>
+        <w:t xml:space="preserve"> de </w:t>
+      </w:r>
+      <w:proofErr w:type="spellStart"/>
+      <w:r>
+        <w:rPr>
+          <w:lang w:val="en-AU"/>
+        </w:rPr>
+        <w:t>su</w:t>
+      </w:r>
+      <w:proofErr w:type="spellEnd"/>
+      <w:r>
+        <w:rPr>
+          <w:lang w:val="en-AU"/>
+        </w:rPr>
+        <w:t xml:space="preserve"> </w:t>
+      </w:r>
+      <w:proofErr w:type="spellStart"/>
+      <w:r>
+        <w:rPr>
+          <w:lang w:val="en-AU"/>
+        </w:rPr>
+        <w:t>religión</w:t>
+      </w:r>
+      <w:proofErr w:type="spellEnd"/>
+      <w:r>
+        <w:rPr>
+          <w:lang w:val="en-AU"/>
+        </w:rPr>
+        <w:t xml:space="preserve">. Chaotic pts. Lawful pts. Prayers. </w:t>
+      </w:r>
+      <w:proofErr w:type="spellStart"/>
+      <w:r>
+        <w:rPr>
+          <w:lang w:val="en-AU"/>
+        </w:rPr>
+        <w:t>Cada</w:t>
+      </w:r>
+      <w:proofErr w:type="spellEnd"/>
+      <w:r>
+        <w:rPr>
+          <w:lang w:val="en-AU"/>
+        </w:rPr>
+        <w:t xml:space="preserve"> </w:t>
+      </w:r>
+      <w:proofErr w:type="spellStart"/>
+      <w:r>
+        <w:rPr>
+          <w:lang w:val="en-AU"/>
+        </w:rPr>
+        <w:t>tipo</w:t>
+      </w:r>
+      <w:proofErr w:type="spellEnd"/>
+      <w:r>
+        <w:rPr>
+          <w:lang w:val="en-AU"/>
+        </w:rPr>
+        <w:t xml:space="preserve"> de </w:t>
+      </w:r>
+      <w:proofErr w:type="spellStart"/>
+      <w:r>
+        <w:rPr>
+          <w:lang w:val="en-AU"/>
+        </w:rPr>
+        <w:t>recurso</w:t>
+      </w:r>
+      <w:proofErr w:type="spellEnd"/>
+      <w:r>
+        <w:rPr>
+          <w:lang w:val="en-AU"/>
+        </w:rPr>
+        <w:t xml:space="preserve"> </w:t>
+      </w:r>
+      <w:proofErr w:type="spellStart"/>
+      <w:r>
+        <w:rPr>
+          <w:lang w:val="en-AU"/>
+        </w:rPr>
+        <w:t>está</w:t>
+      </w:r>
+      <w:proofErr w:type="spellEnd"/>
+      <w:r>
+        <w:rPr>
+          <w:lang w:val="en-AU"/>
+        </w:rPr>
+        <w:t xml:space="preserve"> </w:t>
+      </w:r>
+      <w:proofErr w:type="spellStart"/>
+      <w:r>
+        <w:rPr>
+          <w:lang w:val="en-AU"/>
+        </w:rPr>
+        <w:t>enfocado</w:t>
+      </w:r>
+      <w:proofErr w:type="spellEnd"/>
+      <w:r>
+        <w:rPr>
+          <w:lang w:val="en-AU"/>
+        </w:rPr>
+        <w:t xml:space="preserve"> a </w:t>
+      </w:r>
+      <w:proofErr w:type="spellStart"/>
+      <w:r>
+        <w:rPr>
+          <w:lang w:val="en-AU"/>
+        </w:rPr>
+        <w:t>ciertos</w:t>
+      </w:r>
+      <w:proofErr w:type="spellEnd"/>
+      <w:r>
+        <w:rPr>
+          <w:lang w:val="en-AU"/>
+        </w:rPr>
+        <w:t xml:space="preserve"> </w:t>
+      </w:r>
+      <w:proofErr w:type="spellStart"/>
+      <w:r>
+        <w:rPr>
+          <w:lang w:val="en-AU"/>
+        </w:rPr>
+        <w:t>usos</w:t>
+      </w:r>
+      <w:proofErr w:type="spellEnd"/>
+      <w:r>
+        <w:rPr>
+          <w:lang w:val="en-AU"/>
+        </w:rPr>
+        <w:t>.</w:t>
+      </w:r>
+    </w:p>
+    <w:p>
+      <w:pPr>
+        <w:rPr>
+          <w:lang w:val="en-AU"/>
+        </w:rPr>
+      </w:pPr>
+    </w:p>
+    <w:p>
+      <w:pPr>
+        <w:rPr>
+          <w:lang w:val="en-AU"/>
+        </w:rPr>
+      </w:pPr>
+    </w:p>
+    <w:p>
+      <w:pPr>
+        <w:rPr>
+          <w:lang w:val="en-AU"/>
+        </w:rPr>
+      </w:pPr>
+    </w:p>
+    <w:p>
+      <w:pPr>
+        <w:rPr>
+          <w:lang w:val="en-AU"/>
+        </w:rPr>
+      </w:pPr>
+    </w:p>
     <w:p>
       <w:pPr>
         <w:pStyle w:val="Ttulo2"/>
-      </w:pPr>
-      <w:r>
-        <w:lastRenderedPageBreak/>
+        <w:rPr>
+          <w:lang w:val="en-AU"/>
+        </w:rPr>
+      </w:pPr>
+      <w:r>
+        <w:rPr>
+          <w:lang w:val="en-AU"/>
+        </w:rPr>
         <w:t>OBTAINING RESOURCES</w:t>
       </w:r>
     </w:p>
     <w:p>
-      <w:r>
-        <w:t>El jugador obtendrá ciertos recursos después de realizar una acción que sea del “align” correspondiente.</w:t>
-      </w:r>
-    </w:p>
-    <w:p>
-      <w:r>
-        <w:t>Estas acciones pueden ser realizadas desde las edificaciones del jugador o interactuando con religiones rivales.</w:t>
+      <w:pPr>
+        <w:rPr>
+          <w:lang w:val="en-AU"/>
+        </w:rPr>
+      </w:pPr>
+      <w:r>
+        <w:rPr>
+          <w:lang w:val="en-AU"/>
+        </w:rPr>
+        <w:t xml:space="preserve">El </w:t>
+      </w:r>
+      <w:proofErr w:type="spellStart"/>
+      <w:r>
+        <w:rPr>
+          <w:lang w:val="en-AU"/>
+        </w:rPr>
+        <w:t>jugador</w:t>
+      </w:r>
+      <w:proofErr w:type="spellEnd"/>
+      <w:r>
+        <w:rPr>
+          <w:lang w:val="en-AU"/>
+        </w:rPr>
+        <w:t xml:space="preserve"> </w:t>
+      </w:r>
+      <w:proofErr w:type="spellStart"/>
+      <w:r>
+        <w:rPr>
+          <w:lang w:val="en-AU"/>
+        </w:rPr>
+        <w:t>obtendrá</w:t>
+      </w:r>
+      <w:proofErr w:type="spellEnd"/>
+      <w:r>
+        <w:rPr>
+          <w:lang w:val="en-AU"/>
+        </w:rPr>
+        <w:t xml:space="preserve"> </w:t>
+      </w:r>
+      <w:proofErr w:type="spellStart"/>
+      <w:r>
+        <w:rPr>
+          <w:lang w:val="en-AU"/>
+        </w:rPr>
+        <w:t>ciertos</w:t>
+      </w:r>
+      <w:proofErr w:type="spellEnd"/>
+      <w:r>
+        <w:rPr>
+          <w:lang w:val="en-AU"/>
+        </w:rPr>
+        <w:t xml:space="preserve"> </w:t>
+      </w:r>
+      <w:proofErr w:type="spellStart"/>
+      <w:r>
+        <w:rPr>
+          <w:lang w:val="en-AU"/>
+        </w:rPr>
+        <w:t>recursos</w:t>
+      </w:r>
+      <w:proofErr w:type="spellEnd"/>
+      <w:r>
+        <w:rPr>
+          <w:lang w:val="en-AU"/>
+        </w:rPr>
+        <w:t xml:space="preserve"> </w:t>
+      </w:r>
+      <w:proofErr w:type="spellStart"/>
+      <w:r>
+        <w:rPr>
+          <w:lang w:val="en-AU"/>
+        </w:rPr>
+        <w:t>después</w:t>
+      </w:r>
+      <w:proofErr w:type="spellEnd"/>
+      <w:r>
+        <w:rPr>
+          <w:lang w:val="en-AU"/>
+        </w:rPr>
+        <w:t xml:space="preserve"> de </w:t>
+      </w:r>
+      <w:proofErr w:type="spellStart"/>
+      <w:r>
+        <w:rPr>
+          <w:lang w:val="en-AU"/>
+        </w:rPr>
+        <w:t>realizar</w:t>
+      </w:r>
+      <w:proofErr w:type="spellEnd"/>
+      <w:r>
+        <w:rPr>
+          <w:lang w:val="en-AU"/>
+        </w:rPr>
+        <w:t xml:space="preserve"> </w:t>
+      </w:r>
+      <w:proofErr w:type="spellStart"/>
+      <w:r>
+        <w:rPr>
+          <w:lang w:val="en-AU"/>
+        </w:rPr>
+        <w:t>una</w:t>
+      </w:r>
+      <w:proofErr w:type="spellEnd"/>
+      <w:r>
+        <w:rPr>
+          <w:lang w:val="en-AU"/>
+        </w:rPr>
+        <w:t xml:space="preserve"> </w:t>
+      </w:r>
+      <w:proofErr w:type="spellStart"/>
+      <w:r>
+        <w:rPr>
+          <w:lang w:val="en-AU"/>
+        </w:rPr>
+        <w:t>acción</w:t>
+      </w:r>
+      <w:proofErr w:type="spellEnd"/>
+      <w:r>
+        <w:rPr>
+          <w:lang w:val="en-AU"/>
+        </w:rPr>
+        <w:t xml:space="preserve"> que </w:t>
+      </w:r>
+      <w:proofErr w:type="spellStart"/>
+      <w:r>
+        <w:rPr>
+          <w:lang w:val="en-AU"/>
+        </w:rPr>
+        <w:t>sea</w:t>
+      </w:r>
+      <w:proofErr w:type="spellEnd"/>
+      <w:r>
+        <w:rPr>
+          <w:lang w:val="en-AU"/>
+        </w:rPr>
+        <w:t xml:space="preserve"> del “align” </w:t>
+      </w:r>
+      <w:proofErr w:type="spellStart"/>
+      <w:r>
+        <w:rPr>
+          <w:lang w:val="en-AU"/>
+        </w:rPr>
+        <w:t>correspondiente</w:t>
+      </w:r>
+      <w:proofErr w:type="spellEnd"/>
+      <w:r>
+        <w:rPr>
+          <w:lang w:val="en-AU"/>
+        </w:rPr>
+        <w:t>.</w:t>
+      </w:r>
+    </w:p>
+    <w:p>
+      <w:pPr>
+        <w:rPr>
+          <w:lang w:val="en-AU"/>
+        </w:rPr>
+      </w:pPr>
+      <w:proofErr w:type="spellStart"/>
+      <w:r>
+        <w:rPr>
+          <w:lang w:val="en-AU"/>
+        </w:rPr>
+        <w:t>Estas</w:t>
+      </w:r>
+      <w:proofErr w:type="spellEnd"/>
+      <w:r>
+        <w:rPr>
+          <w:lang w:val="en-AU"/>
+        </w:rPr>
+        <w:t xml:space="preserve"> </w:t>
+      </w:r>
+      <w:proofErr w:type="spellStart"/>
+      <w:r>
+        <w:rPr>
+          <w:lang w:val="en-AU"/>
+        </w:rPr>
+        <w:t>acciones</w:t>
+      </w:r>
+      <w:proofErr w:type="spellEnd"/>
+      <w:r>
+        <w:rPr>
+          <w:lang w:val="en-AU"/>
+        </w:rPr>
+        <w:t xml:space="preserve"> </w:t>
+      </w:r>
+      <w:proofErr w:type="spellStart"/>
+      <w:r>
+        <w:rPr>
+          <w:lang w:val="en-AU"/>
+        </w:rPr>
+        <w:t>pueden</w:t>
+      </w:r>
+      <w:proofErr w:type="spellEnd"/>
+      <w:r>
+        <w:rPr>
+          <w:lang w:val="en-AU"/>
+        </w:rPr>
+        <w:t xml:space="preserve"> </w:t>
+      </w:r>
+      <w:proofErr w:type="spellStart"/>
+      <w:r>
+        <w:rPr>
+          <w:lang w:val="en-AU"/>
+        </w:rPr>
+        <w:t>ser</w:t>
+      </w:r>
+      <w:proofErr w:type="spellEnd"/>
+      <w:r>
+        <w:rPr>
+          <w:lang w:val="en-AU"/>
+        </w:rPr>
+        <w:t xml:space="preserve"> </w:t>
+      </w:r>
+      <w:proofErr w:type="spellStart"/>
+      <w:r>
+        <w:rPr>
+          <w:lang w:val="en-AU"/>
+        </w:rPr>
+        <w:t>realizadas</w:t>
+      </w:r>
+      <w:proofErr w:type="spellEnd"/>
+      <w:r>
+        <w:rPr>
+          <w:lang w:val="en-AU"/>
+        </w:rPr>
+        <w:t xml:space="preserve"> </w:t>
+      </w:r>
+      <w:proofErr w:type="spellStart"/>
+      <w:r>
+        <w:rPr>
+          <w:lang w:val="en-AU"/>
+        </w:rPr>
+        <w:t>desde</w:t>
+      </w:r>
+      <w:proofErr w:type="spellEnd"/>
+      <w:r>
+        <w:rPr>
+          <w:lang w:val="en-AU"/>
+        </w:rPr>
+        <w:t xml:space="preserve"> las </w:t>
+      </w:r>
+      <w:proofErr w:type="spellStart"/>
+      <w:r>
+        <w:rPr>
+          <w:lang w:val="en-AU"/>
+        </w:rPr>
+        <w:t>edificaciones</w:t>
+      </w:r>
+      <w:proofErr w:type="spellEnd"/>
+      <w:r>
+        <w:rPr>
+          <w:lang w:val="en-AU"/>
+        </w:rPr>
+        <w:t xml:space="preserve"> del </w:t>
+      </w:r>
+      <w:proofErr w:type="spellStart"/>
+      <w:r>
+        <w:rPr>
+          <w:lang w:val="en-AU"/>
+        </w:rPr>
+        <w:t>jugador</w:t>
+      </w:r>
+      <w:proofErr w:type="spellEnd"/>
+      <w:r>
+        <w:rPr>
+          <w:lang w:val="en-AU"/>
+        </w:rPr>
+        <w:t xml:space="preserve"> o </w:t>
+      </w:r>
+      <w:proofErr w:type="spellStart"/>
+      <w:r>
+        <w:rPr>
+          <w:lang w:val="en-AU"/>
+        </w:rPr>
+        <w:t>interactuando</w:t>
+      </w:r>
+      <w:proofErr w:type="spellEnd"/>
+      <w:r>
+        <w:rPr>
+          <w:lang w:val="en-AU"/>
+        </w:rPr>
+        <w:t xml:space="preserve"> con </w:t>
+      </w:r>
+      <w:proofErr w:type="spellStart"/>
+      <w:r>
+        <w:rPr>
+          <w:lang w:val="en-AU"/>
+        </w:rPr>
+        <w:t>religiones</w:t>
+      </w:r>
+      <w:proofErr w:type="spellEnd"/>
+      <w:r>
+        <w:rPr>
+          <w:lang w:val="en-AU"/>
+        </w:rPr>
+        <w:t xml:space="preserve"> </w:t>
+      </w:r>
+      <w:proofErr w:type="spellStart"/>
+      <w:r>
+        <w:rPr>
+          <w:lang w:val="en-AU"/>
+        </w:rPr>
+        <w:t>rivales</w:t>
+      </w:r>
+      <w:proofErr w:type="spellEnd"/>
+      <w:r>
+        <w:rPr>
+          <w:lang w:val="en-AU"/>
+        </w:rPr>
+        <w:t>.</w:t>
       </w:r>
     </w:p>
     <w:p>
@@ -1059,12 +2097,183 @@
           <w:ilvl w:val="0"/>
           <w:numId w:val="1"/>
         </w:numPr>
-      </w:pPr>
-      <w:r>
+        <w:rPr>
+          <w:lang w:val="en-AU"/>
+        </w:rPr>
+      </w:pPr>
+      <w:r>
+        <w:rPr>
+          <w:lang w:val="en-AU"/>
+        </w:rPr>
         <w:t xml:space="preserve">Obtaining Chaotic pts: </w:t>
       </w:r>
-      <w:r>
-        <w:t>Realizar sacrificios, realizar ofrendas animales, asesinar unidades de una religión rival, atacar edificaciones enemigas.</w:t>
+      <w:proofErr w:type="spellStart"/>
+      <w:r>
+        <w:rPr>
+          <w:lang w:val="en-AU"/>
+        </w:rPr>
+        <w:t>Realizar</w:t>
+      </w:r>
+      <w:proofErr w:type="spellEnd"/>
+      <w:r>
+        <w:rPr>
+          <w:lang w:val="en-AU"/>
+        </w:rPr>
+        <w:t xml:space="preserve"> </w:t>
+      </w:r>
+      <w:proofErr w:type="spellStart"/>
+      <w:r>
+        <w:rPr>
+          <w:lang w:val="en-AU"/>
+        </w:rPr>
+        <w:t>sacrificios</w:t>
+      </w:r>
+      <w:proofErr w:type="spellEnd"/>
+      <w:r>
+        <w:rPr>
+          <w:lang w:val="en-AU"/>
+        </w:rPr>
+        <w:t xml:space="preserve">, </w:t>
+      </w:r>
+      <w:proofErr w:type="spellStart"/>
+      <w:r>
+        <w:rPr>
+          <w:lang w:val="en-AU"/>
+        </w:rPr>
+        <w:t>realizar</w:t>
+      </w:r>
+      <w:proofErr w:type="spellEnd"/>
+      <w:r>
+        <w:rPr>
+          <w:lang w:val="en-AU"/>
+        </w:rPr>
+        <w:t xml:space="preserve"> </w:t>
+      </w:r>
+      <w:proofErr w:type="spellStart"/>
+      <w:r>
+        <w:rPr>
+          <w:lang w:val="en-AU"/>
+        </w:rPr>
+        <w:t>ofrendas</w:t>
+      </w:r>
+      <w:proofErr w:type="spellEnd"/>
+      <w:r>
+        <w:rPr>
+          <w:lang w:val="en-AU"/>
+        </w:rPr>
+        <w:t xml:space="preserve"> </w:t>
+      </w:r>
+      <w:proofErr w:type="spellStart"/>
+      <w:r>
+        <w:rPr>
+          <w:lang w:val="en-AU"/>
+        </w:rPr>
+        <w:t>animales</w:t>
+      </w:r>
+      <w:proofErr w:type="spellEnd"/>
+      <w:r>
+        <w:rPr>
+          <w:lang w:val="en-AU"/>
+        </w:rPr>
+        <w:t xml:space="preserve">, </w:t>
+      </w:r>
+      <w:proofErr w:type="spellStart"/>
+      <w:r>
+        <w:rPr>
+          <w:lang w:val="en-AU"/>
+        </w:rPr>
+        <w:t>asesinar</w:t>
+      </w:r>
+      <w:proofErr w:type="spellEnd"/>
+      <w:r>
+        <w:rPr>
+          <w:lang w:val="en-AU"/>
+        </w:rPr>
+        <w:t xml:space="preserve"> </w:t>
+      </w:r>
+      <w:proofErr w:type="spellStart"/>
+      <w:r>
+        <w:rPr>
+          <w:lang w:val="en-AU"/>
+        </w:rPr>
+        <w:t>unidades</w:t>
+      </w:r>
+      <w:proofErr w:type="spellEnd"/>
+      <w:r>
+        <w:rPr>
+          <w:lang w:val="en-AU"/>
+        </w:rPr>
+        <w:t xml:space="preserve"> de </w:t>
+      </w:r>
+      <w:proofErr w:type="spellStart"/>
+      <w:r>
+        <w:rPr>
+          <w:lang w:val="en-AU"/>
+        </w:rPr>
+        <w:t>una</w:t>
+      </w:r>
+      <w:proofErr w:type="spellEnd"/>
+      <w:r>
+        <w:rPr>
+          <w:lang w:val="en-AU"/>
+        </w:rPr>
+        <w:t xml:space="preserve"> </w:t>
+      </w:r>
+      <w:proofErr w:type="spellStart"/>
+      <w:r>
+        <w:rPr>
+          <w:lang w:val="en-AU"/>
+        </w:rPr>
+        <w:t>religión</w:t>
+      </w:r>
+      <w:proofErr w:type="spellEnd"/>
+      <w:r>
+        <w:rPr>
+          <w:lang w:val="en-AU"/>
+        </w:rPr>
+        <w:t xml:space="preserve"> rival, </w:t>
+      </w:r>
+      <w:proofErr w:type="spellStart"/>
+      <w:r>
+        <w:rPr>
+          <w:lang w:val="en-AU"/>
+        </w:rPr>
+        <w:t>atacar</w:t>
+      </w:r>
+      <w:proofErr w:type="spellEnd"/>
+      <w:r>
+        <w:rPr>
+          <w:lang w:val="en-AU"/>
+        </w:rPr>
+        <w:t xml:space="preserve"> </w:t>
+      </w:r>
+      <w:proofErr w:type="spellStart"/>
+      <w:r>
+        <w:rPr>
+          <w:lang w:val="en-AU"/>
+        </w:rPr>
+        <w:t>edificaciones</w:t>
+      </w:r>
+      <w:proofErr w:type="spellEnd"/>
+      <w:r>
+        <w:rPr>
+          <w:lang w:val="en-AU"/>
+        </w:rPr>
+        <w:t xml:space="preserve"> </w:t>
+      </w:r>
+      <w:proofErr w:type="spellStart"/>
+      <w:r>
+        <w:rPr>
+          <w:lang w:val="en-AU"/>
+        </w:rPr>
+        <w:t>enemigas</w:t>
+      </w:r>
+      <w:proofErr w:type="spellEnd"/>
+      <w:r>
+        <w:rPr>
+          <w:lang w:val="en-AU"/>
+        </w:rPr>
+        <w:t>.</w:t>
       </w:r>
     </w:p>
     <w:p>
@@ -1074,9 +2283,197 @@
           <w:ilvl w:val="0"/>
           <w:numId w:val="1"/>
         </w:numPr>
-      </w:pPr>
-      <w:r>
-        <w:t>Obtaining Lawful pts: Realizar ofrenda floral, realizar oraciones, extender la palabra de tu dios entre otras religiones, convertir unidades enemigas a tu religión.</w:t>
+        <w:rPr>
+          <w:lang w:val="en-AU"/>
+        </w:rPr>
+      </w:pPr>
+      <w:r>
+        <w:rPr>
+          <w:lang w:val="en-AU"/>
+        </w:rPr>
+        <w:t xml:space="preserve">Obtaining Lawful pts: </w:t>
+      </w:r>
+      <w:proofErr w:type="spellStart"/>
+      <w:r>
+        <w:rPr>
+          <w:lang w:val="en-AU"/>
+        </w:rPr>
+        <w:t>Realizar</w:t>
+      </w:r>
+      <w:proofErr w:type="spellEnd"/>
+      <w:r>
+        <w:rPr>
+          <w:lang w:val="en-AU"/>
+        </w:rPr>
+        <w:t xml:space="preserve"> </w:t>
+      </w:r>
+      <w:proofErr w:type="spellStart"/>
+      <w:r>
+        <w:rPr>
+          <w:lang w:val="en-AU"/>
+        </w:rPr>
+        <w:t>ofrenda</w:t>
+      </w:r>
+      <w:proofErr w:type="spellEnd"/>
+      <w:r>
+        <w:rPr>
+          <w:lang w:val="en-AU"/>
+        </w:rPr>
+        <w:t xml:space="preserve"> floral, </w:t>
+      </w:r>
+      <w:proofErr w:type="spellStart"/>
+      <w:r>
+        <w:rPr>
+          <w:lang w:val="en-AU"/>
+        </w:rPr>
+        <w:t>realizar</w:t>
+      </w:r>
+      <w:proofErr w:type="spellEnd"/>
+      <w:r>
+        <w:rPr>
+          <w:lang w:val="en-AU"/>
+        </w:rPr>
+        <w:t xml:space="preserve"> </w:t>
+      </w:r>
+      <w:proofErr w:type="spellStart"/>
+      <w:r>
+        <w:rPr>
+          <w:lang w:val="en-AU"/>
+        </w:rPr>
+        <w:t>oraciones</w:t>
+      </w:r>
+      <w:proofErr w:type="spellEnd"/>
+      <w:r>
+        <w:rPr>
+          <w:lang w:val="en-AU"/>
+        </w:rPr>
+        <w:t xml:space="preserve">, extender la palabra de </w:t>
+      </w:r>
+      <w:proofErr w:type="spellStart"/>
+      <w:r>
+        <w:rPr>
+          <w:lang w:val="en-AU"/>
+        </w:rPr>
+        <w:t>tu</w:t>
+      </w:r>
+      <w:proofErr w:type="spellEnd"/>
+      <w:r>
+        <w:rPr>
+          <w:lang w:val="en-AU"/>
+        </w:rPr>
+        <w:t xml:space="preserve"> </w:t>
+      </w:r>
+      <w:proofErr w:type="spellStart"/>
+      <w:r>
+        <w:rPr>
+          <w:lang w:val="en-AU"/>
+        </w:rPr>
+        <w:t>dios</w:t>
+      </w:r>
+      <w:proofErr w:type="spellEnd"/>
+      <w:r>
+        <w:rPr>
+          <w:lang w:val="en-AU"/>
+        </w:rPr>
+        <w:t xml:space="preserve"> entre </w:t>
+      </w:r>
+      <w:proofErr w:type="spellStart"/>
+      <w:r>
+        <w:rPr>
+          <w:lang w:val="en-AU"/>
+        </w:rPr>
+        <w:t>otras</w:t>
+      </w:r>
+      <w:proofErr w:type="spellEnd"/>
+      <w:r>
+        <w:rPr>
+          <w:lang w:val="en-AU"/>
+        </w:rPr>
+        <w:t xml:space="preserve"> </w:t>
+      </w:r>
+      <w:proofErr w:type="spellStart"/>
+      <w:r>
+        <w:rPr>
+          <w:lang w:val="en-AU"/>
+        </w:rPr>
+        <w:t>religiones</w:t>
+      </w:r>
+      <w:proofErr w:type="spellEnd"/>
+      <w:r>
+        <w:rPr>
+          <w:lang w:val="en-AU"/>
+        </w:rPr>
+        <w:t xml:space="preserve">, </w:t>
+      </w:r>
+      <w:proofErr w:type="spellStart"/>
+      <w:r>
+        <w:rPr>
+          <w:lang w:val="en-AU"/>
+        </w:rPr>
+        <w:t>convertir</w:t>
+      </w:r>
+      <w:proofErr w:type="spellEnd"/>
+      <w:r>
+        <w:rPr>
+          <w:lang w:val="en-AU"/>
+        </w:rPr>
+        <w:t xml:space="preserve"> </w:t>
+      </w:r>
+      <w:proofErr w:type="spellStart"/>
+      <w:r>
+        <w:rPr>
+          <w:lang w:val="en-AU"/>
+        </w:rPr>
+        <w:t>unidades</w:t>
+      </w:r>
+      <w:proofErr w:type="spellEnd"/>
+      <w:r>
+        <w:rPr>
+          <w:lang w:val="en-AU"/>
+        </w:rPr>
+        <w:t xml:space="preserve"> </w:t>
+      </w:r>
+      <w:proofErr w:type="spellStart"/>
+      <w:r>
+        <w:rPr>
+          <w:lang w:val="en-AU"/>
+        </w:rPr>
+        <w:t>enemigas</w:t>
+      </w:r>
+      <w:proofErr w:type="spellEnd"/>
+      <w:r>
+        <w:rPr>
+          <w:lang w:val="en-AU"/>
+        </w:rPr>
+        <w:t xml:space="preserve"> a </w:t>
+      </w:r>
+      <w:proofErr w:type="spellStart"/>
+      <w:r>
+        <w:rPr>
+          <w:lang w:val="en-AU"/>
+        </w:rPr>
+        <w:t>tu</w:t>
+      </w:r>
+      <w:proofErr w:type="spellEnd"/>
+      <w:r>
+        <w:rPr>
+          <w:lang w:val="en-AU"/>
+        </w:rPr>
+        <w:t xml:space="preserve"> </w:t>
+      </w:r>
+      <w:proofErr w:type="spellStart"/>
+      <w:r>
+        <w:rPr>
+          <w:lang w:val="en-AU"/>
+        </w:rPr>
+        <w:t>religión</w:t>
+      </w:r>
+      <w:proofErr w:type="spellEnd"/>
+      <w:r>
+        <w:rPr>
+          <w:lang w:val="en-AU"/>
+        </w:rPr>
+        <w:t>.</w:t>
       </w:r>
     </w:p>
     <w:p>
@@ -1086,21 +2483,227 @@
           <w:ilvl w:val="0"/>
           <w:numId w:val="1"/>
         </w:numPr>
-      </w:pPr>
-      <w:r>
-        <w:t>Prayers: Este tipo de puntos serán acumulados sobre el tiempo durante la partida ordenando a ciertas unidades a rezar al dios.</w:t>
+        <w:rPr>
+          <w:lang w:val="en-AU"/>
+        </w:rPr>
+      </w:pPr>
+      <w:r>
+        <w:rPr>
+          <w:lang w:val="en-AU"/>
+        </w:rPr>
+        <w:t xml:space="preserve">Prayers: Este </w:t>
+      </w:r>
+      <w:proofErr w:type="spellStart"/>
+      <w:r>
+        <w:rPr>
+          <w:lang w:val="en-AU"/>
+        </w:rPr>
+        <w:t>tipo</w:t>
+      </w:r>
+      <w:proofErr w:type="spellEnd"/>
+      <w:r>
+        <w:rPr>
+          <w:lang w:val="en-AU"/>
+        </w:rPr>
+        <w:t xml:space="preserve"> de </w:t>
+      </w:r>
+      <w:proofErr w:type="spellStart"/>
+      <w:r>
+        <w:rPr>
+          <w:lang w:val="en-AU"/>
+        </w:rPr>
+        <w:t>puntos</w:t>
+      </w:r>
+      <w:proofErr w:type="spellEnd"/>
+      <w:r>
+        <w:rPr>
+          <w:lang w:val="en-AU"/>
+        </w:rPr>
+        <w:t xml:space="preserve"> </w:t>
+      </w:r>
+      <w:proofErr w:type="spellStart"/>
+      <w:r>
+        <w:rPr>
+          <w:lang w:val="en-AU"/>
+        </w:rPr>
+        <w:t>serán</w:t>
+      </w:r>
+      <w:proofErr w:type="spellEnd"/>
+      <w:r>
+        <w:rPr>
+          <w:lang w:val="en-AU"/>
+        </w:rPr>
+        <w:t xml:space="preserve"> </w:t>
+      </w:r>
+      <w:proofErr w:type="spellStart"/>
+      <w:r>
+        <w:rPr>
+          <w:lang w:val="en-AU"/>
+        </w:rPr>
+        <w:t>acumulados</w:t>
+      </w:r>
+      <w:proofErr w:type="spellEnd"/>
+      <w:r>
+        <w:rPr>
+          <w:lang w:val="en-AU"/>
+        </w:rPr>
+        <w:t xml:space="preserve"> </w:t>
+      </w:r>
+      <w:proofErr w:type="spellStart"/>
+      <w:r>
+        <w:rPr>
+          <w:lang w:val="en-AU"/>
+        </w:rPr>
+        <w:t>sobre</w:t>
+      </w:r>
+      <w:proofErr w:type="spellEnd"/>
+      <w:r>
+        <w:rPr>
+          <w:lang w:val="en-AU"/>
+        </w:rPr>
+        <w:t xml:space="preserve"> el </w:t>
+      </w:r>
+      <w:proofErr w:type="spellStart"/>
+      <w:r>
+        <w:rPr>
+          <w:lang w:val="en-AU"/>
+        </w:rPr>
+        <w:t>tiempo</w:t>
+      </w:r>
+      <w:proofErr w:type="spellEnd"/>
+      <w:r>
+        <w:rPr>
+          <w:lang w:val="en-AU"/>
+        </w:rPr>
+        <w:t xml:space="preserve"> </w:t>
+      </w:r>
+      <w:proofErr w:type="spellStart"/>
+      <w:r>
+        <w:rPr>
+          <w:lang w:val="en-AU"/>
+        </w:rPr>
+        <w:t>durante</w:t>
+      </w:r>
+      <w:proofErr w:type="spellEnd"/>
+      <w:r>
+        <w:rPr>
+          <w:lang w:val="en-AU"/>
+        </w:rPr>
+        <w:t xml:space="preserve"> la </w:t>
+      </w:r>
+      <w:proofErr w:type="spellStart"/>
+      <w:r>
+        <w:rPr>
+          <w:lang w:val="en-AU"/>
+        </w:rPr>
+        <w:t>partida</w:t>
+      </w:r>
+      <w:proofErr w:type="spellEnd"/>
+      <w:r>
+        <w:rPr>
+          <w:lang w:val="en-AU"/>
+        </w:rPr>
+        <w:t xml:space="preserve"> </w:t>
+      </w:r>
+      <w:proofErr w:type="spellStart"/>
+      <w:r>
+        <w:rPr>
+          <w:lang w:val="en-AU"/>
+        </w:rPr>
+        <w:t>ordenando</w:t>
+      </w:r>
+      <w:proofErr w:type="spellEnd"/>
+      <w:r>
+        <w:rPr>
+          <w:lang w:val="en-AU"/>
+        </w:rPr>
+        <w:t xml:space="preserve"> a </w:t>
+      </w:r>
+      <w:proofErr w:type="spellStart"/>
+      <w:r>
+        <w:rPr>
+          <w:lang w:val="en-AU"/>
+        </w:rPr>
+        <w:t>ciertas</w:t>
+      </w:r>
+      <w:proofErr w:type="spellEnd"/>
+      <w:r>
+        <w:rPr>
+          <w:lang w:val="en-AU"/>
+        </w:rPr>
+        <w:t xml:space="preserve"> </w:t>
+      </w:r>
+      <w:proofErr w:type="spellStart"/>
+      <w:r>
+        <w:rPr>
+          <w:lang w:val="en-AU"/>
+        </w:rPr>
+        <w:t>unidades</w:t>
+      </w:r>
+      <w:proofErr w:type="spellEnd"/>
+      <w:r>
+        <w:rPr>
+          <w:lang w:val="en-AU"/>
+        </w:rPr>
+        <w:t xml:space="preserve"> a </w:t>
+      </w:r>
+      <w:proofErr w:type="spellStart"/>
+      <w:r>
+        <w:rPr>
+          <w:lang w:val="en-AU"/>
+        </w:rPr>
+        <w:t>rezar</w:t>
+      </w:r>
+      <w:proofErr w:type="spellEnd"/>
+      <w:r>
+        <w:rPr>
+          <w:lang w:val="en-AU"/>
+        </w:rPr>
+        <w:t xml:space="preserve"> al </w:t>
+      </w:r>
+      <w:proofErr w:type="spellStart"/>
+      <w:r>
+        <w:rPr>
+          <w:lang w:val="en-AU"/>
+        </w:rPr>
+        <w:t>dios</w:t>
+      </w:r>
+      <w:proofErr w:type="spellEnd"/>
+      <w:r>
+        <w:rPr>
+          <w:lang w:val="en-AU"/>
+        </w:rPr>
+        <w:t>.</w:t>
       </w:r>
     </w:p>
     <w:p>
       <w:pPr>
         <w:pStyle w:val="Ttulo2"/>
-      </w:pPr>
-      <w:r>
+        <w:rPr>
+          <w:lang w:val="en-AU"/>
+        </w:rPr>
+      </w:pPr>
+      <w:r>
+        <w:rPr>
+          <w:lang w:val="en-AU"/>
+        </w:rPr>
         <w:t>Talents tree</w:t>
       </w:r>
     </w:p>
-    <w:p/>
-    <w:p/>
+    <w:p>
+      <w:pPr>
+        <w:rPr>
+          <w:lang w:val="en-AU"/>
+        </w:rPr>
+      </w:pPr>
+    </w:p>
+    <w:p>
+      <w:pPr>
+        <w:rPr>
+          <w:lang w:val="en-AU"/>
+        </w:rPr>
+      </w:pPr>
+    </w:p>
     <w:sectPr>
       <w:headerReference w:type="default" r:id="rId10"/>
       <w:footerReference w:type="default" r:id="rId11"/>
@@ -1156,6 +2759,7 @@
         <w:docPartUnique/>
       </w:docPartObj>
     </w:sdtPr>
+    <w:sdtEndPr/>
     <w:sdtContent>
       <w:p>
         <w:pPr>
@@ -2032,6 +3636,7 @@
   <w:style w:type="character" w:default="1" w:styleId="Fuentedeprrafopredeter">
     <w:name w:val="Default Paragraph Font"/>
     <w:uiPriority w:val="1"/>
+    <w:semiHidden/>
     <w:unhideWhenUsed/>
   </w:style>
   <w:style w:type="table" w:default="1" w:styleId="Tablanormal">
@@ -2800,7 +4405,7 @@
 </file>
 
 <file path=customXml/itemProps2.xml><?xml version="1.0" encoding="utf-8"?>
-<ds:datastoreItem xmlns:ds="http://schemas.openxmlformats.org/officeDocument/2006/customXml" ds:itemID="{B0627D56-F455-456C-B52F-C81FAB0ABAA4}">
+<ds:datastoreItem xmlns:ds="http://schemas.openxmlformats.org/officeDocument/2006/customXml" ds:itemID="{5352B124-B60C-4794-B7DF-02755627B8C5}">
   <ds:schemaRefs>
     <ds:schemaRef ds:uri="http://schemas.openxmlformats.org/officeDocument/2006/bibliography"/>
   </ds:schemaRefs>
